--- a/法令ファイル/昭和二十二年法律第百九号（生命保険中央会及び損害保険中央会の保険業務に関する権利義務の承継等に関する法律）/昭和二十二年法律第百九号（生命保険中央会及び損害保険中央会の保険業務に関する権利義務の承継等に関する法律）（昭和二十二年法律第百九号）.docx
+++ b/法令ファイル/昭和二十二年法律第百九号（生命保険中央会及び損害保険中央会の保険業務に関する権利義務の承継等に関する法律）/昭和二十二年法律第百九号（生命保険中央会及び損害保険中央会の保険業務に関する権利義務の承継等に関する法律）（昭和二十二年法律第百九号）.docx
@@ -26,15 +26,6 @@
       </w:r>
     </w:p>
     <w:p>
-      <w:pPr>
-        <w:pStyle w:val="Heading5"/>
-        <w:ind w:left="440"/>
-      </w:pPr>
-    </w:p>
-    <w:p>
-      <w:pPr>
-        <w:ind w:left="440"/>
-      </w:pPr>
       <w:r>
         <w:t>協栄生命保険株式会社が前項の規定により権利義務を承継した場合においては、主務大臣の定める日までは、前に生命保険中央会の旧勘定（金融機関経理応急措置法第一条第一項の規定により設けられた旧勘定をいう。）に属していた保険契約については、債務の弁済、契約の解除、保険金額の減少その他の条件の変更又は当該保険約款に基く貸付は、これをなすことができない。</w:t>
       </w:r>
@@ -53,29 +44,11 @@
       </w:r>
     </w:p>
     <w:p>
-      <w:pPr>
-        <w:pStyle w:val="Heading5"/>
-        <w:ind w:left="440"/>
-      </w:pPr>
-    </w:p>
-    <w:p>
-      <w:pPr>
-        <w:ind w:left="440"/>
-      </w:pPr>
       <w:r>
         <w:t>協栄生命保険株式会社は、前項の業務に因り利益を得たときは、その利益金を政府に納付しなければならない。</w:t>
       </w:r>
     </w:p>
     <w:p>
-      <w:pPr>
-        <w:pStyle w:val="Heading5"/>
-        <w:ind w:left="440"/>
-      </w:pPr>
-    </w:p>
-    <w:p>
-      <w:pPr>
-        <w:ind w:left="440"/>
-      </w:pPr>
       <w:r>
         <w:t>前二項の場合において、損失及び利益を決定する基準その他損失の補償及び利益金の納付に関し必要な事項は、財務大臣がこれを定める。</w:t>
       </w:r>
@@ -107,43 +80,16 @@
       </w:r>
     </w:p>
     <w:p>
-      <w:pPr>
-        <w:pStyle w:val="Heading5"/>
-        <w:ind w:left="440"/>
-      </w:pPr>
-    </w:p>
-    <w:p>
-      <w:pPr>
-        <w:ind w:left="440"/>
-      </w:pPr>
       <w:r>
         <w:t>東亜火災海上保険株式会社は、前項の業務に因り利益を得たときは、その利益金を政府に納付しなければならない。</w:t>
       </w:r>
     </w:p>
     <w:p>
-      <w:pPr>
-        <w:pStyle w:val="Heading5"/>
-        <w:ind w:left="440"/>
-      </w:pPr>
-    </w:p>
-    <w:p>
-      <w:pPr>
-        <w:ind w:left="440"/>
-      </w:pPr>
       <w:r>
         <w:t>前二項の規定は、金融機関再建整備法第二十六条第二項、第四十条第一項又は第四十一条第一項若しくは第二項の規定により東亜火災海上保険株式会社から第一項の業務に関する権利義務を承継した保険会社に、これを準用する。</w:t>
       </w:r>
     </w:p>
     <w:p>
-      <w:pPr>
-        <w:pStyle w:val="Heading5"/>
-        <w:ind w:left="440"/>
-      </w:pPr>
-    </w:p>
-    <w:p>
-      <w:pPr>
-        <w:ind w:left="440"/>
-      </w:pPr>
       <w:r>
         <w:t>第二条第三項の規定は、前三項の場合に、これを準用する。</w:t>
       </w:r>
@@ -162,15 +108,6 @@
       </w:r>
     </w:p>
     <w:p>
-      <w:pPr>
-        <w:pStyle w:val="Heading5"/>
-        <w:ind w:left="440"/>
-      </w:pPr>
-    </w:p>
-    <w:p>
-      <w:pPr>
-        <w:ind w:left="440"/>
-      </w:pPr>
       <w:r>
         <w:t>東亜火災海上保険株式会社及び前条第三項の保険会社は、同条第一項の業務に基く収支を、他の収支と区分経理しなければならない。</w:t>
       </w:r>
@@ -228,29 +165,11 @@
       </w:r>
     </w:p>
     <w:p>
-      <w:pPr>
-        <w:pStyle w:val="Heading5"/>
-        <w:ind w:left="440"/>
-      </w:pPr>
-    </w:p>
-    <w:p>
-      <w:pPr>
-        <w:ind w:left="440"/>
-      </w:pPr>
       <w:r>
         <w:t>生命保険中央会及び損害保険中央会は、前項の規定により主務大臣の指定する日以後においても、清算の目的の範囲内においては、その清算の結了に至るまでは、なお存続するものとみなす。</w:t>
       </w:r>
     </w:p>
     <w:p>
-      <w:pPr>
-        <w:pStyle w:val="Heading5"/>
-        <w:ind w:left="440"/>
-      </w:pPr>
-    </w:p>
-    <w:p>
-      <w:pPr>
-        <w:ind w:left="440"/>
-      </w:pPr>
       <w:r>
         <w:t>前項に定めるものの外、第一項の場合において必要な事項は、政令でこれを定める。</w:t>
       </w:r>
@@ -271,20 +190,17 @@
     <w:p>
       <w:r>
         <w:t>この法律は、公布の日から、これを施行する。</w:t>
+        <w:br/>
+        <w:t>但し、附則第二項の規定は、第九条第一項の規定により主務大臣の指定する日から、これを施行する。</w:t>
       </w:r>
     </w:p>
     <w:p>
-      <w:pPr>
-        <w:pStyle w:val="Heading5"/>
-        <w:ind w:left="440"/>
-      </w:pPr>
-    </w:p>
-    <w:p>
-      <w:pPr>
-        <w:ind w:left="440"/>
-      </w:pPr>
       <w:r>
         <w:t>生命保険中央会法及び損害保険中央会法は、これを廃止する。</w:t>
+        <w:br/>
+        <w:t>但し、生命保険中央会法及び損害保険中央会法の廃止前になした行為に対する罰則の適用については、なおその効力を有する。</w:t>
+        <w:br/>
+        <w:t>生命保険中央会及び損害保険中央会の存続する間も、また同様とする。</w:t>
       </w:r>
     </w:p>
     <w:p>
@@ -297,7 +213,7 @@
         <w:pStyle w:val="Heading1"/>
       </w:pPr>
       <w:r>
-        <w:t>附　則（平成一一年一二月二二日法律第一六〇号）</w:t>
+        <w:t>附則（平成一一年一二月二二日法律第一六〇号）</w:t>
       </w:r>
     </w:p>
     <w:p>
@@ -311,23 +227,23 @@
     <w:p>
       <w:r>
         <w:t>この法律（第二条及び第三条を除く。）は、平成十三年一月六日から施行する。</w:t>
+        <w:br/>
+        <w:t>ただし、次の各号に掲げる規定は、当該各号に定める日から施行する。</w:t>
       </w:r>
     </w:p>
     <w:p>
       <w:pPr>
-        <w:pStyle w:val="Heading6"/>
+        <w:pStyle w:val="ListBullet"/>
         <w:ind w:left="880"/>
       </w:pPr>
       <w:r>
         <w:t>一</w:t>
-      </w:r>
-    </w:p>
-    <w:p>
-      <w:pPr>
-        <w:ind w:left="880"/>
-      </w:pPr>
-      <w:r>
+        <w:br/>
         <w:t>第九百九十五条（核原料物質、核燃料物質及び原子炉の規制に関する法律の一部を改正する法律附則の改正規定に係る部分に限る。）、第千三百五条、第千三百六条、第千三百二十四条第二項、第千三百二十六条第二項及び第千三百四十四条の規定</w:t>
+        <w:br/>
+        <w:br/>
+        <w:br/>
+        <w:t>公布の日</w:t>
       </w:r>
     </w:p>
     <w:sectPr>
@@ -350,7 +266,7 @@
     </w:pPr>
     <w:r>
       <w:tab/>
-      <w:t>WeGov v0.1 - FTS141</w:t>
+      <w:t>WeGov v0.2 - FTS141</w:t>
     </w:r>
   </w:p>
 </w:ftr>
